--- a/day2/2 Building MicroService.docx
+++ b/day2/2 Building MicroService.docx
@@ -2,6 +2,862 @@
 <file path=word/document.xml><?xml version="1.0" encoding="utf-8"?>
 <w:document xmlns:wpc="http://schemas.microsoft.com/office/word/2010/wordprocessingCanvas" xmlns:cx="http://schemas.microsoft.com/office/drawing/2014/chartex" xmlns:cx1="http://schemas.microsoft.com/office/drawing/2015/9/8/chartex" xmlns:cx2="http://schemas.microsoft.com/office/drawing/2015/10/21/chartex" xmlns:cx3="http://schemas.microsoft.com/office/drawing/2016/5/9/chartex" xmlns:cx4="http://schemas.microsoft.com/office/drawing/2016/5/10/chartex" xmlns:cx5="http://schemas.microsoft.com/office/drawing/2016/5/11/chartex" xmlns:cx6="http://schemas.microsoft.com/office/drawing/2016/5/12/chartex" xmlns:cx7="http://schemas.microsoft.com/office/drawing/2016/5/13/chartex" xmlns:cx8="http://schemas.microsoft.com/office/drawing/2016/5/14/chartex" xmlns:mc="http://schemas.openxmlformats.org/markup-compatibility/2006" xmlns:aink="http://schemas.microsoft.com/office/drawing/2016/ink" xmlns:am3d="http://schemas.microsoft.com/office/drawing/2017/model3d" xmlns:o="urn:schemas-microsoft-com:office:office" xmlns:oel="http://schemas.microsoft.com/office/2019/extlst" xmlns:r="http://schemas.openxmlformats.org/officeDocument/2006/relationships" xmlns:m="http://schemas.openxmlformats.org/officeDocument/2006/math" xmlns:v="urn:schemas-microsoft-com:vml" xmlns:wp14="http://schemas.microsoft.com/office/word/2010/wordprocessingDrawing" xmlns:wp="http://schemas.openxmlformats.org/drawingml/2006/wordprocessingDrawing" xmlns:w10="urn:schemas-microsoft-com:office:word" xmlns:w="http://schemas.openxmlformats.org/wordprocessingml/2006/main" xmlns:w14="http://schemas.microsoft.com/office/word/2010/wordml" xmlns:w15="http://schemas.microsoft.com/office/word/2012/wordml" xmlns:w16cex="http://schemas.microsoft.com/office/word/2018/wordml/cex" xmlns:w16cid="http://schemas.microsoft.com/office/word/2016/wordml/cid" xmlns:w16="http://schemas.microsoft.com/office/word/2018/wordml" xmlns:w16du="http://schemas.microsoft.com/office/word/2023/wordml/word16du" xmlns:w16sdtdh="http://schemas.microsoft.com/office/word/2020/wordml/sdtdatahash" xmlns:w16sdtfl="http://schemas.microsoft.com/office/word/2024/wordml/sdtformatlock" xmlns:w16se="http://schemas.microsoft.com/office/word/2015/wordml/symex" xmlns:wpg="http://schemas.microsoft.com/office/word/2010/wordprocessingGroup" xmlns:wpi="http://schemas.microsoft.com/office/word/2010/wordprocessingInk" xmlns:wne="http://schemas.microsoft.com/office/word/2006/wordml" xmlns:wps="http://schemas.microsoft.com/office/word/2010/wordprocessingShape" mc:Ignorable="w14 w15 w16se w16cid w16 w16cex w16sdtdh w16sdtfl w16du wp14">
   <w:body>
+    <w:p>
+      <w:pPr>
+        <w:pStyle w:val="Heading1"/>
+      </w:pPr>
+    </w:p>
+    <w:p>
+      <w:r>
+        <w:t xml:space="preserve">Monolith Application using Spring Boot (Java21) </w:t>
+      </w:r>
+    </w:p>
+    <w:p>
+      <w:r>
+        <w:t>Banking Application developed using Spring Boot (java 21) &amp; MySQL (DB).</w:t>
+      </w:r>
+    </w:p>
+    <w:p>
+      <w:r>
+        <w:t xml:space="preserve">Spring </w:t>
+      </w:r>
+      <w:proofErr w:type="spellStart"/>
+      <w:r>
+        <w:t>Initializr</w:t>
+      </w:r>
+      <w:proofErr w:type="spellEnd"/>
+      <w:r>
+        <w:t xml:space="preserve"> (Website – to build Spring boot based application) – </w:t>
+      </w:r>
+      <w:hyperlink r:id="rId5" w:history="1">
+        <w:r>
+          <w:rPr>
+            <w:rStyle w:val="Hyperlink"/>
+          </w:rPr>
+          <w:t>https://start.spring.io</w:t>
+        </w:r>
+      </w:hyperlink>
+      <w:r>
+        <w:t xml:space="preserve"> </w:t>
+      </w:r>
+    </w:p>
+    <w:p/>
+    <w:p>
+      <w:r>
+        <w:t xml:space="preserve">Spring boot framework supports 3 JVM based lang (JAVA, Kotlin, Groovy) </w:t>
+      </w:r>
+    </w:p>
+    <w:p>
+      <w:r>
+        <w:t xml:space="preserve">Banking Application. </w:t>
+      </w:r>
+    </w:p>
+    <w:p>
+      <w:r>
+        <w:t xml:space="preserve">Monolith – Single Deployable unit consist of all the modules in your application. </w:t>
+      </w:r>
+    </w:p>
+    <w:p>
+      <w:pPr>
+        <w:pStyle w:val="ListParagraph"/>
+        <w:numPr>
+          <w:ilvl w:val="0"/>
+          <w:numId w:val="9"/>
+        </w:numPr>
+      </w:pPr>
+      <w:r>
+        <w:t>Customers / Users</w:t>
+      </w:r>
+    </w:p>
+    <w:p>
+      <w:pPr>
+        <w:pStyle w:val="ListParagraph"/>
+        <w:numPr>
+          <w:ilvl w:val="0"/>
+          <w:numId w:val="9"/>
+        </w:numPr>
+      </w:pPr>
+      <w:r>
+        <w:t>Account</w:t>
+      </w:r>
+    </w:p>
+    <w:p>
+      <w:pPr>
+        <w:pStyle w:val="ListParagraph"/>
+        <w:numPr>
+          <w:ilvl w:val="0"/>
+          <w:numId w:val="9"/>
+        </w:numPr>
+      </w:pPr>
+      <w:r>
+        <w:t xml:space="preserve">Transaction </w:t>
+      </w:r>
+    </w:p>
+    <w:p>
+      <w:r>
+        <w:t xml:space="preserve">It has 3 layers. </w:t>
+      </w:r>
+    </w:p>
+    <w:p>
+      <w:pPr>
+        <w:pStyle w:val="ListParagraph"/>
+        <w:numPr>
+          <w:ilvl w:val="0"/>
+          <w:numId w:val="10"/>
+        </w:numPr>
+      </w:pPr>
+      <w:r>
+        <w:t>Front End  ( HTML/CSS/JS, React/Angular/Vue/ Spring Web based application)</w:t>
+      </w:r>
+      <w:r>
+        <w:t xml:space="preserve"> [Presentation/View Layer]</w:t>
+      </w:r>
+    </w:p>
+    <w:p>
+      <w:pPr>
+        <w:pStyle w:val="ListParagraph"/>
+        <w:numPr>
+          <w:ilvl w:val="0"/>
+          <w:numId w:val="10"/>
+        </w:numPr>
+      </w:pPr>
+      <w:r>
+        <w:t>Back End ( All business logics )</w:t>
+      </w:r>
+      <w:r>
+        <w:t xml:space="preserve"> [Business Layer]</w:t>
+      </w:r>
+    </w:p>
+    <w:p>
+      <w:pPr>
+        <w:pStyle w:val="ListParagraph"/>
+        <w:numPr>
+          <w:ilvl w:val="0"/>
+          <w:numId w:val="10"/>
+        </w:numPr>
+      </w:pPr>
+      <w:r>
+        <w:t>DB layer (Persistence Layer)</w:t>
+      </w:r>
+      <w:r>
+        <w:t xml:space="preserve"> [h2- in memory database, SQL /No-SQL DB] – Oracle/Postgres/SQL Server/My SQL – Redis/MongoDB</w:t>
+      </w:r>
+    </w:p>
+    <w:p>
+      <w:r>
+        <w:t>Must Have Packages</w:t>
+      </w:r>
+    </w:p>
+    <w:p>
+      <w:proofErr w:type="spellStart"/>
+      <w:r>
+        <w:t>Basepacakage</w:t>
+      </w:r>
+      <w:proofErr w:type="spellEnd"/>
+      <w:r>
+        <w:t xml:space="preserve"> </w:t>
+      </w:r>
+      <w:r>
+        <w:sym w:font="Wingdings" w:char="F0E0"/>
+      </w:r>
+      <w:r>
+        <w:t xml:space="preserve"> Starter Class (A class with main method) – Entry point of your application</w:t>
+      </w:r>
+    </w:p>
+    <w:p>
+      <w:pPr>
+        <w:pStyle w:val="ListParagraph"/>
+        <w:numPr>
+          <w:ilvl w:val="0"/>
+          <w:numId w:val="11"/>
+        </w:numPr>
+      </w:pPr>
+      <w:r>
+        <w:t>Model/entity/beans  -- This is the Java version of DB Tables. – JPA annotations here [@Entity, @Table, @Column, @Id, @GeneratedValue] – spring-data-</w:t>
+      </w:r>
+      <w:proofErr w:type="spellStart"/>
+      <w:r>
+        <w:t>jpa</w:t>
+      </w:r>
+      <w:proofErr w:type="spellEnd"/>
+      <w:r>
+        <w:t xml:space="preserve"> (dependency)  -- validation – </w:t>
+      </w:r>
+      <w:proofErr w:type="spellStart"/>
+      <w:r>
+        <w:t>NotNull</w:t>
+      </w:r>
+      <w:proofErr w:type="spellEnd"/>
+      <w:r>
+        <w:t xml:space="preserve">, Unique, Size, pattern (Reg-ex) </w:t>
+      </w:r>
+    </w:p>
+    <w:p>
+      <w:pPr>
+        <w:pStyle w:val="ListParagraph"/>
+        <w:numPr>
+          <w:ilvl w:val="0"/>
+          <w:numId w:val="11"/>
+        </w:numPr>
+      </w:pPr>
+      <w:r>
+        <w:t xml:space="preserve">Repository – DAO (Data Access Object) – </w:t>
+      </w:r>
+      <w:proofErr w:type="spellStart"/>
+      <w:r>
+        <w:t>JpaRespository</w:t>
+      </w:r>
+      <w:proofErr w:type="spellEnd"/>
+      <w:r>
+        <w:t xml:space="preserve"> (Interface) – Five Basic CRUD operation – </w:t>
+      </w:r>
+      <w:proofErr w:type="spellStart"/>
+      <w:r>
+        <w:t>findAll</w:t>
+      </w:r>
+      <w:proofErr w:type="spellEnd"/>
+      <w:r>
+        <w:t xml:space="preserve">(), </w:t>
+      </w:r>
+      <w:proofErr w:type="spellStart"/>
+      <w:r>
+        <w:t>findById</w:t>
+      </w:r>
+      <w:proofErr w:type="spellEnd"/>
+      <w:r>
+        <w:t xml:space="preserve">(id), save(), </w:t>
+      </w:r>
+      <w:proofErr w:type="spellStart"/>
+      <w:r>
+        <w:t>deleteById</w:t>
+      </w:r>
+      <w:proofErr w:type="spellEnd"/>
+      <w:r>
+        <w:t>()</w:t>
+      </w:r>
+    </w:p>
+    <w:p>
+      <w:pPr>
+        <w:pStyle w:val="ListParagraph"/>
+        <w:numPr>
+          <w:ilvl w:val="0"/>
+          <w:numId w:val="11"/>
+        </w:numPr>
+      </w:pPr>
+      <w:r>
+        <w:t xml:space="preserve">Service – All the business logic. </w:t>
+      </w:r>
+    </w:p>
+    <w:p>
+      <w:pPr>
+        <w:pStyle w:val="ListParagraph"/>
+        <w:numPr>
+          <w:ilvl w:val="0"/>
+          <w:numId w:val="11"/>
+        </w:numPr>
+      </w:pPr>
+      <w:r>
+        <w:t xml:space="preserve">Controller – </w:t>
+      </w:r>
+      <w:proofErr w:type="spellStart"/>
+      <w:r>
+        <w:t>RestController</w:t>
+      </w:r>
+      <w:proofErr w:type="spellEnd"/>
+      <w:r>
+        <w:t xml:space="preserve"> – [GET,POST,PUT &amp; DELETE]</w:t>
+      </w:r>
+    </w:p>
+    <w:p>
+      <w:r>
+        <w:t>Good to Have packages</w:t>
+      </w:r>
+    </w:p>
+    <w:p>
+      <w:pPr>
+        <w:pStyle w:val="ListParagraph"/>
+        <w:numPr>
+          <w:ilvl w:val="0"/>
+          <w:numId w:val="12"/>
+        </w:numPr>
+      </w:pPr>
+      <w:r>
+        <w:t>Config – security config, swagger config</w:t>
+      </w:r>
+    </w:p>
+    <w:p>
+      <w:pPr>
+        <w:pStyle w:val="ListParagraph"/>
+        <w:numPr>
+          <w:ilvl w:val="0"/>
+          <w:numId w:val="12"/>
+        </w:numPr>
+      </w:pPr>
+      <w:r>
+        <w:t xml:space="preserve">Util – Utility classes </w:t>
+      </w:r>
+    </w:p>
+    <w:p>
+      <w:pPr>
+        <w:pStyle w:val="ListParagraph"/>
+        <w:numPr>
+          <w:ilvl w:val="0"/>
+          <w:numId w:val="12"/>
+        </w:numPr>
+      </w:pPr>
+      <w:r>
+        <w:t>Exception – Custom Exception</w:t>
+      </w:r>
+    </w:p>
+    <w:p>
+      <w:pPr>
+        <w:pStyle w:val="ListParagraph"/>
+        <w:numPr>
+          <w:ilvl w:val="0"/>
+          <w:numId w:val="12"/>
+        </w:numPr>
+      </w:pPr>
+      <w:r>
+        <w:lastRenderedPageBreak/>
+        <w:t xml:space="preserve">DTO – Data Transfer Object (Temporary way of sending data – it’s not persistent data) </w:t>
+      </w:r>
+    </w:p>
+    <w:p/>
+    <w:p>
+      <w:r>
+        <w:t>Dependencies added in Spring Boot project</w:t>
+      </w:r>
+    </w:p>
+    <w:p>
+      <w:pPr>
+        <w:pStyle w:val="ListParagraph"/>
+        <w:numPr>
+          <w:ilvl w:val="0"/>
+          <w:numId w:val="14"/>
+        </w:numPr>
+      </w:pPr>
+      <w:r>
+        <w:t xml:space="preserve">Spring Web – Creating REST based web services (http) – Embedded Tomcat server (Web Server) – 8080 [port]  </w:t>
+      </w:r>
+      <w:proofErr w:type="spellStart"/>
+      <w:r>
+        <w:t>server.port</w:t>
+      </w:r>
+      <w:proofErr w:type="spellEnd"/>
+      <w:r>
+        <w:t xml:space="preserve">=8082 - @RestController </w:t>
+      </w:r>
+    </w:p>
+    <w:p>
+      <w:pPr>
+        <w:pStyle w:val="ListParagraph"/>
+        <w:numPr>
+          <w:ilvl w:val="0"/>
+          <w:numId w:val="14"/>
+        </w:numPr>
+      </w:pPr>
+      <w:proofErr w:type="spellStart"/>
+      <w:r>
+        <w:t>SpringBoot</w:t>
+      </w:r>
+      <w:proofErr w:type="spellEnd"/>
+      <w:r>
+        <w:t xml:space="preserve"> </w:t>
+      </w:r>
+      <w:proofErr w:type="spellStart"/>
+      <w:r>
+        <w:t>DevTools</w:t>
+      </w:r>
+      <w:proofErr w:type="spellEnd"/>
+      <w:r>
+        <w:t xml:space="preserve"> – </w:t>
+      </w:r>
+    </w:p>
+    <w:p>
+      <w:pPr>
+        <w:pStyle w:val="ListParagraph"/>
+        <w:numPr>
+          <w:ilvl w:val="0"/>
+          <w:numId w:val="14"/>
+        </w:numPr>
+      </w:pPr>
+      <w:r>
+        <w:t>Lombok – Helps to avoid adding boiler plate codes manually. -- @Data, @AllArgsConstructor, @NoArgsConstructor</w:t>
+      </w:r>
+    </w:p>
+    <w:p>
+      <w:pPr>
+        <w:pStyle w:val="ListParagraph"/>
+        <w:numPr>
+          <w:ilvl w:val="0"/>
+          <w:numId w:val="14"/>
+        </w:numPr>
+      </w:pPr>
+      <w:r>
+        <w:t>Spring-data-</w:t>
+      </w:r>
+      <w:proofErr w:type="spellStart"/>
+      <w:r>
+        <w:t>jpa</w:t>
+      </w:r>
+      <w:proofErr w:type="spellEnd"/>
+      <w:r>
+        <w:t xml:space="preserve">  [JPA – implementation using Hibernate] – JDBC [Java Persistence API – Specification – Hibernate, </w:t>
+      </w:r>
+      <w:proofErr w:type="spellStart"/>
+      <w:r>
+        <w:t>EclipseLink</w:t>
+      </w:r>
+      <w:proofErr w:type="spellEnd"/>
+      <w:r>
+        <w:t xml:space="preserve">, </w:t>
+      </w:r>
+      <w:proofErr w:type="spellStart"/>
+      <w:r>
+        <w:t>MyBatis</w:t>
+      </w:r>
+      <w:proofErr w:type="spellEnd"/>
+      <w:r>
+        <w:t xml:space="preserve">] – ORM framework [Object Relational Mapping]  </w:t>
+      </w:r>
+    </w:p>
+    <w:p>
+      <w:pPr>
+        <w:pStyle w:val="ListParagraph"/>
+        <w:numPr>
+          <w:ilvl w:val="0"/>
+          <w:numId w:val="14"/>
+        </w:numPr>
+      </w:pPr>
+      <w:r>
+        <w:t>H2/MySQL – RDBMS to use for Storing the Data [2mb/Community version installed locally]</w:t>
+      </w:r>
+    </w:p>
+    <w:p/>
+    <w:p>
+      <w:r>
+        <w:t>External Dependency – Swagger – API Documentation.</w:t>
+      </w:r>
+    </w:p>
+    <w:p/>
+    <w:p>
+      <w:r>
+        <w:t xml:space="preserve">Maven  - POM.xml (Project Object Model) - &lt;project&gt; - backbone of any maven based project. </w:t>
+      </w:r>
+    </w:p>
+    <w:p>
+      <w:r>
+        <w:t xml:space="preserve">Project </w:t>
+      </w:r>
+      <w:proofErr w:type="spellStart"/>
+      <w:r>
+        <w:t>Mgmt</w:t>
+      </w:r>
+      <w:proofErr w:type="spellEnd"/>
+      <w:r>
+        <w:t xml:space="preserve"> tool . – To install, Manage, Build, Test, Deploy, run, compile, install </w:t>
+      </w:r>
+    </w:p>
+    <w:p>
+      <w:proofErr w:type="spellStart"/>
+      <w:r>
+        <w:t>Mvnw</w:t>
+      </w:r>
+      <w:proofErr w:type="spellEnd"/>
+      <w:r>
+        <w:t xml:space="preserve"> – </w:t>
+      </w:r>
+      <w:proofErr w:type="spellStart"/>
+      <w:r>
+        <w:t>mvnwrapper</w:t>
+      </w:r>
+      <w:proofErr w:type="spellEnd"/>
+      <w:r>
+        <w:t xml:space="preserve"> </w:t>
+      </w:r>
+    </w:p>
+    <w:p/>
+    <w:p>
+      <w:r>
+        <w:t>“</w:t>
+      </w:r>
+      <w:proofErr w:type="spellStart"/>
+      <w:r>
+        <w:t>mvn</w:t>
+      </w:r>
+      <w:proofErr w:type="spellEnd"/>
+      <w:r>
+        <w:t xml:space="preserve"> </w:t>
+      </w:r>
+      <w:proofErr w:type="spellStart"/>
+      <w:r>
+        <w:t>spring-boot:run</w:t>
+      </w:r>
+      <w:proofErr w:type="spellEnd"/>
+      <w:r>
+        <w:t>”   -- Maven command to run spring-boot based application</w:t>
+      </w:r>
+    </w:p>
+    <w:p/>
+    <w:p>
+      <w:r>
+        <w:t xml:space="preserve">Audit Fields/Audit Columns – </w:t>
+      </w:r>
+      <w:proofErr w:type="spellStart"/>
+      <w:r>
+        <w:t>CreatedAt</w:t>
+      </w:r>
+      <w:proofErr w:type="spellEnd"/>
+      <w:r>
+        <w:t xml:space="preserve">, </w:t>
+      </w:r>
+      <w:proofErr w:type="spellStart"/>
+      <w:r>
+        <w:t>CreatedBy</w:t>
+      </w:r>
+      <w:proofErr w:type="spellEnd"/>
+      <w:r>
+        <w:t xml:space="preserve">, </w:t>
+      </w:r>
+      <w:proofErr w:type="spellStart"/>
+      <w:r>
+        <w:t>UpdatedAt</w:t>
+      </w:r>
+      <w:proofErr w:type="spellEnd"/>
+      <w:r>
+        <w:t xml:space="preserve">, </w:t>
+      </w:r>
+      <w:proofErr w:type="spellStart"/>
+      <w:r>
+        <w:t>UpdatedBy</w:t>
+      </w:r>
+      <w:proofErr w:type="spellEnd"/>
+      <w:r>
+        <w:t>.</w:t>
+      </w:r>
+    </w:p>
+    <w:p/>
+    <w:p>
+      <w:r>
+        <w:t xml:space="preserve">Single Spring Boot Application – (All the modules Account, Customer, Transaction) – Tightly coupled. Only one DB. All the tables are present. </w:t>
+      </w:r>
+    </w:p>
+    <w:p/>
+    <w:p>
+      <w:pPr>
+        <w:pStyle w:val="ListParagraph"/>
+        <w:numPr>
+          <w:ilvl w:val="0"/>
+          <w:numId w:val="15"/>
+        </w:numPr>
+      </w:pPr>
+      <w:r>
+        <w:t xml:space="preserve">We will divide the functionality based on Domain Objects </w:t>
+      </w:r>
+    </w:p>
+    <w:p>
+      <w:pPr>
+        <w:pStyle w:val="ListParagraph"/>
+        <w:numPr>
+          <w:ilvl w:val="0"/>
+          <w:numId w:val="15"/>
+        </w:numPr>
+      </w:pPr>
+      <w:r>
+        <w:t xml:space="preserve">Separate spring boot application for each service [customer-service, account-service, transaction-service] – 3 Different spring boot project. </w:t>
+      </w:r>
+    </w:p>
+    <w:p>
+      <w:pPr>
+        <w:pStyle w:val="ListParagraph"/>
+        <w:numPr>
+          <w:ilvl w:val="0"/>
+          <w:numId w:val="15"/>
+        </w:numPr>
+      </w:pPr>
+      <w:r>
+        <w:lastRenderedPageBreak/>
+        <w:t>Spring cloud discover / service discovery [Design Pattern] – Where all the service Register to a centralized server – Load Balancing, Routing.  – Eureka Discovery server.</w:t>
+      </w:r>
+    </w:p>
+    <w:p/>
+    <w:p>
+      <w:r>
+        <w:t xml:space="preserve">Create a Spring boot application as Eureka Server – Cloud Discovery/ Service Discovery. </w:t>
+      </w:r>
+    </w:p>
+    <w:p>
+      <w:r>
+        <w:t xml:space="preserve">(Eureka/Zoo Keeper/Consul) – Service Discovery – Netflix (OSS – Open Source Specification) </w:t>
+      </w:r>
+    </w:p>
+    <w:p/>
+    <w:p>
+      <w:pPr>
+        <w:pStyle w:val="ListParagraph"/>
+        <w:numPr>
+          <w:ilvl w:val="0"/>
+          <w:numId w:val="16"/>
+        </w:numPr>
+      </w:pPr>
+      <w:r>
+        <w:t xml:space="preserve">Open STS /Spring </w:t>
+      </w:r>
+      <w:proofErr w:type="spellStart"/>
+      <w:r>
+        <w:t>Initializr</w:t>
+      </w:r>
+      <w:proofErr w:type="spellEnd"/>
+      <w:r>
+        <w:t xml:space="preserve"> </w:t>
+      </w:r>
+    </w:p>
+    <w:p>
+      <w:pPr>
+        <w:pStyle w:val="ListParagraph"/>
+        <w:numPr>
+          <w:ilvl w:val="0"/>
+          <w:numId w:val="16"/>
+        </w:numPr>
+      </w:pPr>
+      <w:r>
+        <w:t xml:space="preserve">Add all the details (java version, packaging, maven, </w:t>
+      </w:r>
+      <w:proofErr w:type="spellStart"/>
+      <w:r>
+        <w:t>com.example</w:t>
+      </w:r>
+      <w:proofErr w:type="spellEnd"/>
+      <w:r>
+        <w:t xml:space="preserve">, eureka-server, </w:t>
+      </w:r>
+      <w:proofErr w:type="spellStart"/>
+      <w:r>
+        <w:t>com.example.eureka</w:t>
+      </w:r>
+      <w:proofErr w:type="spellEnd"/>
+      <w:r>
+        <w:t xml:space="preserve">, -- Eureka Server) </w:t>
+      </w:r>
+    </w:p>
+    <w:p>
+      <w:pPr>
+        <w:pStyle w:val="ListParagraph"/>
+        <w:numPr>
+          <w:ilvl w:val="0"/>
+          <w:numId w:val="16"/>
+        </w:numPr>
+      </w:pPr>
+      <w:r>
+        <w:t xml:space="preserve">Add @EnableEurekaServer annotation to the starter class. </w:t>
+      </w:r>
+    </w:p>
+    <w:p>
+      <w:pPr>
+        <w:pStyle w:val="NormalWeb"/>
+        <w:shd w:val="clear" w:color="auto" w:fill="FFFFFF"/>
+        <w:spacing w:before="0" w:beforeAutospacing="0" w:after="0" w:afterAutospacing="0"/>
+        <w:rPr>
+          <w:rFonts w:ascii="Consolas" w:hAnsi="Consolas"/>
+          <w:color w:val="000000"/>
+          <w:sz w:val="32"/>
+          <w:szCs w:val="32"/>
+        </w:rPr>
+      </w:pPr>
+      <w:r>
+        <w:t xml:space="preserve">Add following properties in </w:t>
+      </w:r>
+      <w:proofErr w:type="spellStart"/>
+      <w:r>
+        <w:t>application.properties</w:t>
+      </w:r>
+      <w:proofErr w:type="spellEnd"/>
+      <w:r>
+        <w:t xml:space="preserve"> file </w:t>
+      </w:r>
+      <w:proofErr w:type="spellStart"/>
+      <w:r>
+        <w:rPr>
+          <w:rFonts w:ascii="Consolas" w:hAnsi="Consolas"/>
+          <w:color w:val="000000"/>
+          <w:sz w:val="32"/>
+          <w:szCs w:val="32"/>
+        </w:rPr>
+        <w:t>eureka.client.register</w:t>
+      </w:r>
+      <w:proofErr w:type="spellEnd"/>
+      <w:r>
+        <w:rPr>
+          <w:rFonts w:ascii="Consolas" w:hAnsi="Consolas"/>
+          <w:color w:val="000000"/>
+          <w:sz w:val="32"/>
+          <w:szCs w:val="32"/>
+        </w:rPr>
+        <w:t>-with-eureka=</w:t>
+      </w:r>
+      <w:r>
+        <w:rPr>
+          <w:rFonts w:ascii="Consolas" w:hAnsi="Consolas"/>
+          <w:color w:val="2AA198"/>
+          <w:sz w:val="32"/>
+          <w:szCs w:val="32"/>
+        </w:rPr>
+        <w:t>false</w:t>
+      </w:r>
+    </w:p>
+    <w:p>
+      <w:pPr>
+        <w:pStyle w:val="NormalWeb"/>
+        <w:shd w:val="clear" w:color="auto" w:fill="FFFFFF"/>
+        <w:spacing w:before="0" w:beforeAutospacing="0" w:after="0" w:afterAutospacing="0"/>
+        <w:rPr>
+          <w:rFonts w:ascii="Consolas" w:hAnsi="Consolas"/>
+          <w:color w:val="2AA198"/>
+          <w:sz w:val="32"/>
+          <w:szCs w:val="32"/>
+        </w:rPr>
+      </w:pPr>
+      <w:proofErr w:type="spellStart"/>
+      <w:r>
+        <w:rPr>
+          <w:rFonts w:ascii="Consolas" w:hAnsi="Consolas"/>
+          <w:color w:val="000000"/>
+          <w:sz w:val="32"/>
+          <w:szCs w:val="32"/>
+        </w:rPr>
+        <w:t>eureka.client.fetch</w:t>
+      </w:r>
+      <w:proofErr w:type="spellEnd"/>
+      <w:r>
+        <w:rPr>
+          <w:rFonts w:ascii="Consolas" w:hAnsi="Consolas"/>
+          <w:color w:val="000000"/>
+          <w:sz w:val="32"/>
+          <w:szCs w:val="32"/>
+        </w:rPr>
+        <w:t>-registry=</w:t>
+      </w:r>
+      <w:r>
+        <w:rPr>
+          <w:rFonts w:ascii="Consolas" w:hAnsi="Consolas"/>
+          <w:color w:val="2AA198"/>
+          <w:sz w:val="32"/>
+          <w:szCs w:val="32"/>
+        </w:rPr>
+        <w:t>false</w:t>
+      </w:r>
+    </w:p>
+    <w:p>
+      <w:pPr>
+        <w:pStyle w:val="NormalWeb"/>
+        <w:shd w:val="clear" w:color="auto" w:fill="FFFFFF"/>
+        <w:spacing w:before="0" w:beforeAutospacing="0" w:after="0" w:afterAutospacing="0"/>
+        <w:rPr>
+          <w:rFonts w:ascii="Consolas" w:hAnsi="Consolas"/>
+          <w:color w:val="000000"/>
+          <w:sz w:val="32"/>
+          <w:szCs w:val="32"/>
+        </w:rPr>
+      </w:pPr>
+      <w:proofErr w:type="spellStart"/>
+      <w:r>
+        <w:rPr>
+          <w:rFonts w:ascii="Consolas" w:hAnsi="Consolas"/>
+          <w:color w:val="000000"/>
+          <w:sz w:val="32"/>
+          <w:szCs w:val="32"/>
+        </w:rPr>
+        <w:t>server.port</w:t>
+      </w:r>
+      <w:proofErr w:type="spellEnd"/>
+      <w:r>
+        <w:rPr>
+          <w:rFonts w:ascii="Consolas" w:hAnsi="Consolas"/>
+          <w:color w:val="000000"/>
+          <w:sz w:val="32"/>
+          <w:szCs w:val="32"/>
+        </w:rPr>
+        <w:t>=8761</w:t>
+      </w:r>
+      <w:r>
+        <w:rPr>
+          <w:rFonts w:ascii="Consolas" w:hAnsi="Consolas"/>
+          <w:color w:val="000000"/>
+          <w:sz w:val="32"/>
+          <w:szCs w:val="32"/>
+        </w:rPr>
+        <w:t xml:space="preserve"> </w:t>
+      </w:r>
+    </w:p>
+    <w:p>
+      <w:pPr>
+        <w:pStyle w:val="ListParagraph"/>
+        <w:numPr>
+          <w:ilvl w:val="0"/>
+          <w:numId w:val="16"/>
+        </w:numPr>
+      </w:pPr>
+      <w:r>
+        <w:t xml:space="preserve"> Run the application.</w:t>
+      </w:r>
+    </w:p>
+    <w:p/>
+    <w:p>
+      <w:r>
+        <w:t xml:space="preserve">In this example there are 2 DBs are used. (h2 – Embedded in-memory, MySQL – RDBMS server) </w:t>
+      </w:r>
+    </w:p>
+    <w:p/>
+    <w:p>
+      <w:proofErr w:type="spellStart"/>
+      <w:r>
+        <w:t>Datasource</w:t>
+      </w:r>
+      <w:proofErr w:type="spellEnd"/>
+      <w:r>
+        <w:t xml:space="preserve"> :</w:t>
+      </w:r>
+    </w:p>
+    <w:p/>
+    <w:p/>
+    <w:p>
+      <w:proofErr w:type="spellStart"/>
+      <w:r>
+        <w:t>RequestMapping</w:t>
+      </w:r>
+      <w:proofErr w:type="spellEnd"/>
+      <w:r>
+        <w:t xml:space="preserve"> (Generic Mapping) </w:t>
+      </w:r>
+    </w:p>
+    <w:p/>
+    <w:p/>
+    <w:p>
+      <w:r>
+        <w:t xml:space="preserve">Monolithic Application – Banking App (Account, Customer, Transaction) </w:t>
+      </w:r>
+    </w:p>
+    <w:p>
+      <w:r>
+        <w:t xml:space="preserve">Netflix OSS -- </w:t>
+      </w:r>
+    </w:p>
+    <w:p/>
+    <w:p/>
+    <w:p/>
+    <w:p/>
+    <w:p/>
+    <w:p/>
+    <w:p>
+      <w:pPr>
+        <w:pStyle w:val="Heading1"/>
+      </w:pPr>
+    </w:p>
+    <w:p>
+      <w:pPr>
+        <w:pStyle w:val="Heading1"/>
+      </w:pPr>
+    </w:p>
     <w:p>
       <w:pPr>
         <w:pStyle w:val="Heading1"/>
@@ -148,7 +1004,7 @@
       <w:r>
         <w:t>Use </w:t>
       </w:r>
-      <w:hyperlink r:id="rId5" w:tgtFrame="_blank" w:history="1">
+      <w:hyperlink r:id="rId6" w:tgtFrame="_blank" w:history="1">
         <w:r>
           <w:rPr>
             <w:rStyle w:val="Hyperlink"/>
@@ -236,14 +1092,9 @@
       </w:r>
       <w:proofErr w:type="spellStart"/>
       <w:r>
-        <w:t>spring-</w:t>
-      </w:r>
-      <w:proofErr w:type="gramStart"/>
-      <w:r>
-        <w:t>boot:run</w:t>
+        <w:t>spring-boot:run</w:t>
       </w:r>
       <w:proofErr w:type="spellEnd"/>
-      <w:proofErr w:type="gramEnd"/>
       <w:r>
         <w:t> or through IDE.</w:t>
       </w:r>
@@ -256,6 +1107,7 @@
         </w:numPr>
       </w:pPr>
       <w:r>
+        <w:lastRenderedPageBreak/>
         <w:t>Access endpoints using Postman/</w:t>
       </w:r>
       <w:proofErr w:type="spellStart"/>
@@ -263,6 +1115,9 @@
         <w:t>cURL</w:t>
       </w:r>
       <w:proofErr w:type="spellEnd"/>
+      <w:r>
+        <w:t>/Swagger</w:t>
+      </w:r>
       <w:r>
         <w:t>.</w:t>
       </w:r>
@@ -290,7 +1145,13 @@
         </w:numPr>
       </w:pPr>
       <w:r>
-        <w:t>Build a JAR, steps for Docker containerization.</w:t>
+        <w:t xml:space="preserve">Build a JAR, </w:t>
+      </w:r>
+      <w:r>
+        <w:t xml:space="preserve">First </w:t>
+      </w:r>
+      <w:r>
+        <w:t>step for Docker containerization.</w:t>
       </w:r>
     </w:p>
     <w:p>
@@ -344,7 +1205,6 @@
           <w:b/>
           <w:bCs/>
         </w:rPr>
-        <w:lastRenderedPageBreak/>
         <w:t>Eureka Overview and Concepts</w:t>
       </w:r>
     </w:p>
@@ -468,12 +1328,10 @@
         <w:t> or </w:t>
       </w:r>
       <w:proofErr w:type="spellStart"/>
-      <w:proofErr w:type="gramStart"/>
       <w:r>
         <w:t>application.properties</w:t>
       </w:r>
       <w:proofErr w:type="spellEnd"/>
-      <w:proofErr w:type="gramEnd"/>
       <w:r>
         <w:t>.</w:t>
       </w:r>
@@ -617,6 +1475,7 @@
           <w:b/>
           <w:bCs/>
         </w:rPr>
+        <w:lastRenderedPageBreak/>
         <w:t>Connecting Clients</w:t>
       </w:r>
     </w:p>
@@ -697,7 +1556,6 @@
         </w:numPr>
       </w:pPr>
       <w:r>
-        <w:lastRenderedPageBreak/>
         <w:t>Real-time responses needed (e.g., order service needs user details).</w:t>
       </w:r>
     </w:p>
@@ -919,6 +1777,7 @@
         <w:pStyle w:val="Heading1"/>
       </w:pPr>
       <w:r>
+        <w:lastRenderedPageBreak/>
         <w:t>Implementing Fault Tolerance</w:t>
       </w:r>
     </w:p>
@@ -1016,7 +1875,6 @@
         </w:numPr>
       </w:pPr>
       <w:r>
-        <w:lastRenderedPageBreak/>
         <w:t>Legacy: Hystrix (no longer maintained).</w:t>
       </w:r>
     </w:p>
@@ -1215,6 +2073,7 @@
         </w:numPr>
       </w:pPr>
       <w:r>
+        <w:lastRenderedPageBreak/>
         <w:t>Automated deployment, CI/CD introduction.</w:t>
       </w:r>
     </w:p>
@@ -1232,6 +2091,184 @@
 <file path=word/numbering.xml><?xml version="1.0" encoding="utf-8"?>
 <w:numbering xmlns:wpc="http://schemas.microsoft.com/office/word/2010/wordprocessingCanvas" xmlns:cx="http://schemas.microsoft.com/office/drawing/2014/chartex" xmlns:cx1="http://schemas.microsoft.com/office/drawing/2015/9/8/chartex" xmlns:cx2="http://schemas.microsoft.com/office/drawing/2015/10/21/chartex" xmlns:cx3="http://schemas.microsoft.com/office/drawing/2016/5/9/chartex" xmlns:cx4="http://schemas.microsoft.com/office/drawing/2016/5/10/chartex" xmlns:cx5="http://schemas.microsoft.com/office/drawing/2016/5/11/chartex" xmlns:cx6="http://schemas.microsoft.com/office/drawing/2016/5/12/chartex" xmlns:cx7="http://schemas.microsoft.com/office/drawing/2016/5/13/chartex" xmlns:cx8="http://schemas.microsoft.com/office/drawing/2016/5/14/chartex" xmlns:mc="http://schemas.openxmlformats.org/markup-compatibility/2006" xmlns:aink="http://schemas.microsoft.com/office/drawing/2016/ink" xmlns:am3d="http://schemas.microsoft.com/office/drawing/2017/model3d" xmlns:o="urn:schemas-microsoft-com:office:office" xmlns:oel="http://schemas.microsoft.com/office/2019/extlst" xmlns:r="http://schemas.openxmlformats.org/officeDocument/2006/relationships" xmlns:m="http://schemas.openxmlformats.org/officeDocument/2006/math" xmlns:v="urn:schemas-microsoft-com:vml" xmlns:wp14="http://schemas.microsoft.com/office/word/2010/wordprocessingDrawing" xmlns:wp="http://schemas.openxmlformats.org/drawingml/2006/wordprocessingDrawing" xmlns:w10="urn:schemas-microsoft-com:office:word" xmlns:w="http://schemas.openxmlformats.org/wordprocessingml/2006/main" xmlns:w14="http://schemas.microsoft.com/office/word/2010/wordml" xmlns:w15="http://schemas.microsoft.com/office/word/2012/wordml" xmlns:w16cex="http://schemas.microsoft.com/office/word/2018/wordml/cex" xmlns:w16cid="http://schemas.microsoft.com/office/word/2016/wordml/cid" xmlns:w16="http://schemas.microsoft.com/office/word/2018/wordml" xmlns:w16du="http://schemas.microsoft.com/office/word/2023/wordml/word16du" xmlns:w16sdtdh="http://schemas.microsoft.com/office/word/2020/wordml/sdtdatahash" xmlns:w16sdtfl="http://schemas.microsoft.com/office/word/2024/wordml/sdtformatlock" xmlns:w16se="http://schemas.microsoft.com/office/word/2015/wordml/symex" xmlns:wpg="http://schemas.microsoft.com/office/word/2010/wordprocessingGroup" xmlns:wpi="http://schemas.microsoft.com/office/word/2010/wordprocessingInk" xmlns:wne="http://schemas.microsoft.com/office/word/2006/wordml" xmlns:wps="http://schemas.microsoft.com/office/word/2010/wordprocessingShape" mc:Ignorable="w14 w15 w16se w16cid w16 w16cex w16sdtdh w16sdtfl w16du wp14">
   <w:abstractNum w:abstractNumId="0" w15:restartNumberingAfterBreak="0">
+    <w:nsid w:val="042817CE"/>
+    <w:multiLevelType w:val="hybridMultilevel"/>
+    <w:tmpl w:val="9AEAB326"/>
+    <w:lvl w:ilvl="0" w:tplc="40090011">
+      <w:start w:val="1"/>
+      <w:numFmt w:val="decimal"/>
+      <w:lvlText w:val="%1)"/>
+      <w:lvlJc w:val="left"/>
+      <w:pPr>
+        <w:ind w:left="720" w:hanging="360"/>
+      </w:pPr>
+      <w:rPr>
+        <w:rFonts w:hint="default"/>
+      </w:rPr>
+    </w:lvl>
+    <w:lvl w:ilvl="1" w:tplc="40090019" w:tentative="1">
+      <w:start w:val="1"/>
+      <w:numFmt w:val="lowerLetter"/>
+      <w:lvlText w:val="%2."/>
+      <w:lvlJc w:val="left"/>
+      <w:pPr>
+        <w:ind w:left="1440" w:hanging="360"/>
+      </w:pPr>
+    </w:lvl>
+    <w:lvl w:ilvl="2" w:tplc="4009001B" w:tentative="1">
+      <w:start w:val="1"/>
+      <w:numFmt w:val="lowerRoman"/>
+      <w:lvlText w:val="%3."/>
+      <w:lvlJc w:val="right"/>
+      <w:pPr>
+        <w:ind w:left="2160" w:hanging="180"/>
+      </w:pPr>
+    </w:lvl>
+    <w:lvl w:ilvl="3" w:tplc="4009000F" w:tentative="1">
+      <w:start w:val="1"/>
+      <w:numFmt w:val="decimal"/>
+      <w:lvlText w:val="%4."/>
+      <w:lvlJc w:val="left"/>
+      <w:pPr>
+        <w:ind w:left="2880" w:hanging="360"/>
+      </w:pPr>
+    </w:lvl>
+    <w:lvl w:ilvl="4" w:tplc="40090019" w:tentative="1">
+      <w:start w:val="1"/>
+      <w:numFmt w:val="lowerLetter"/>
+      <w:lvlText w:val="%5."/>
+      <w:lvlJc w:val="left"/>
+      <w:pPr>
+        <w:ind w:left="3600" w:hanging="360"/>
+      </w:pPr>
+    </w:lvl>
+    <w:lvl w:ilvl="5" w:tplc="4009001B" w:tentative="1">
+      <w:start w:val="1"/>
+      <w:numFmt w:val="lowerRoman"/>
+      <w:lvlText w:val="%6."/>
+      <w:lvlJc w:val="right"/>
+      <w:pPr>
+        <w:ind w:left="4320" w:hanging="180"/>
+      </w:pPr>
+    </w:lvl>
+    <w:lvl w:ilvl="6" w:tplc="4009000F" w:tentative="1">
+      <w:start w:val="1"/>
+      <w:numFmt w:val="decimal"/>
+      <w:lvlText w:val="%7."/>
+      <w:lvlJc w:val="left"/>
+      <w:pPr>
+        <w:ind w:left="5040" w:hanging="360"/>
+      </w:pPr>
+    </w:lvl>
+    <w:lvl w:ilvl="7" w:tplc="40090019" w:tentative="1">
+      <w:start w:val="1"/>
+      <w:numFmt w:val="lowerLetter"/>
+      <w:lvlText w:val="%8."/>
+      <w:lvlJc w:val="left"/>
+      <w:pPr>
+        <w:ind w:left="5760" w:hanging="360"/>
+      </w:pPr>
+    </w:lvl>
+    <w:lvl w:ilvl="8" w:tplc="4009001B" w:tentative="1">
+      <w:start w:val="1"/>
+      <w:numFmt w:val="lowerRoman"/>
+      <w:lvlText w:val="%9."/>
+      <w:lvlJc w:val="right"/>
+      <w:pPr>
+        <w:ind w:left="6480" w:hanging="180"/>
+      </w:pPr>
+    </w:lvl>
+  </w:abstractNum>
+  <w:abstractNum w:abstractNumId="1" w15:restartNumberingAfterBreak="0">
+    <w:nsid w:val="21CF3A14"/>
+    <w:multiLevelType w:val="hybridMultilevel"/>
+    <w:tmpl w:val="03785A34"/>
+    <w:lvl w:ilvl="0" w:tplc="40090011">
+      <w:start w:val="1"/>
+      <w:numFmt w:val="decimal"/>
+      <w:lvlText w:val="%1)"/>
+      <w:lvlJc w:val="left"/>
+      <w:pPr>
+        <w:ind w:left="720" w:hanging="360"/>
+      </w:pPr>
+      <w:rPr>
+        <w:rFonts w:hint="default"/>
+      </w:rPr>
+    </w:lvl>
+    <w:lvl w:ilvl="1" w:tplc="40090019" w:tentative="1">
+      <w:start w:val="1"/>
+      <w:numFmt w:val="lowerLetter"/>
+      <w:lvlText w:val="%2."/>
+      <w:lvlJc w:val="left"/>
+      <w:pPr>
+        <w:ind w:left="1440" w:hanging="360"/>
+      </w:pPr>
+    </w:lvl>
+    <w:lvl w:ilvl="2" w:tplc="4009001B" w:tentative="1">
+      <w:start w:val="1"/>
+      <w:numFmt w:val="lowerRoman"/>
+      <w:lvlText w:val="%3."/>
+      <w:lvlJc w:val="right"/>
+      <w:pPr>
+        <w:ind w:left="2160" w:hanging="180"/>
+      </w:pPr>
+    </w:lvl>
+    <w:lvl w:ilvl="3" w:tplc="4009000F" w:tentative="1">
+      <w:start w:val="1"/>
+      <w:numFmt w:val="decimal"/>
+      <w:lvlText w:val="%4."/>
+      <w:lvlJc w:val="left"/>
+      <w:pPr>
+        <w:ind w:left="2880" w:hanging="360"/>
+      </w:pPr>
+    </w:lvl>
+    <w:lvl w:ilvl="4" w:tplc="40090019" w:tentative="1">
+      <w:start w:val="1"/>
+      <w:numFmt w:val="lowerLetter"/>
+      <w:lvlText w:val="%5."/>
+      <w:lvlJc w:val="left"/>
+      <w:pPr>
+        <w:ind w:left="3600" w:hanging="360"/>
+      </w:pPr>
+    </w:lvl>
+    <w:lvl w:ilvl="5" w:tplc="4009001B" w:tentative="1">
+      <w:start w:val="1"/>
+      <w:numFmt w:val="lowerRoman"/>
+      <w:lvlText w:val="%6."/>
+      <w:lvlJc w:val="right"/>
+      <w:pPr>
+        <w:ind w:left="4320" w:hanging="180"/>
+      </w:pPr>
+    </w:lvl>
+    <w:lvl w:ilvl="6" w:tplc="4009000F" w:tentative="1">
+      <w:start w:val="1"/>
+      <w:numFmt w:val="decimal"/>
+      <w:lvlText w:val="%7."/>
+      <w:lvlJc w:val="left"/>
+      <w:pPr>
+        <w:ind w:left="5040" w:hanging="360"/>
+      </w:pPr>
+    </w:lvl>
+    <w:lvl w:ilvl="7" w:tplc="40090019" w:tentative="1">
+      <w:start w:val="1"/>
+      <w:numFmt w:val="lowerLetter"/>
+      <w:lvlText w:val="%8."/>
+      <w:lvlJc w:val="left"/>
+      <w:pPr>
+        <w:ind w:left="5760" w:hanging="360"/>
+      </w:pPr>
+    </w:lvl>
+    <w:lvl w:ilvl="8" w:tplc="4009001B" w:tentative="1">
+      <w:start w:val="1"/>
+      <w:numFmt w:val="lowerRoman"/>
+      <w:lvlText w:val="%9."/>
+      <w:lvlJc w:val="right"/>
+      <w:pPr>
+        <w:ind w:left="6480" w:hanging="180"/>
+      </w:pPr>
+    </w:lvl>
+  </w:abstractNum>
+  <w:abstractNum w:abstractNumId="2" w15:restartNumberingAfterBreak="0">
     <w:nsid w:val="261B04AD"/>
     <w:multiLevelType w:val="multilevel"/>
     <w:tmpl w:val="2042D894"/>
@@ -1380,7 +2417,7 @@
       </w:rPr>
     </w:lvl>
   </w:abstractNum>
-  <w:abstractNum w:abstractNumId="1" w15:restartNumberingAfterBreak="0">
+  <w:abstractNum w:abstractNumId="3" w15:restartNumberingAfterBreak="0">
     <w:nsid w:val="361D39E6"/>
     <w:multiLevelType w:val="multilevel"/>
     <w:tmpl w:val="CB40084A"/>
@@ -1529,7 +2566,7 @@
       </w:rPr>
     </w:lvl>
   </w:abstractNum>
-  <w:abstractNum w:abstractNumId="2" w15:restartNumberingAfterBreak="0">
+  <w:abstractNum w:abstractNumId="4" w15:restartNumberingAfterBreak="0">
     <w:nsid w:val="3E051818"/>
     <w:multiLevelType w:val="multilevel"/>
     <w:tmpl w:val="15108840"/>
@@ -1678,7 +2715,7 @@
       </w:rPr>
     </w:lvl>
   </w:abstractNum>
-  <w:abstractNum w:abstractNumId="3" w15:restartNumberingAfterBreak="0">
+  <w:abstractNum w:abstractNumId="5" w15:restartNumberingAfterBreak="0">
     <w:nsid w:val="44EE2903"/>
     <w:multiLevelType w:val="multilevel"/>
     <w:tmpl w:val="4B86AEC6"/>
@@ -1827,7 +2864,274 @@
       </w:rPr>
     </w:lvl>
   </w:abstractNum>
-  <w:abstractNum w:abstractNumId="4" w15:restartNumberingAfterBreak="0">
+  <w:abstractNum w:abstractNumId="6" w15:restartNumberingAfterBreak="0">
+    <w:nsid w:val="47C62EB5"/>
+    <w:multiLevelType w:val="hybridMultilevel"/>
+    <w:tmpl w:val="2446E528"/>
+    <w:lvl w:ilvl="0" w:tplc="40090011">
+      <w:start w:val="1"/>
+      <w:numFmt w:val="decimal"/>
+      <w:lvlText w:val="%1)"/>
+      <w:lvlJc w:val="left"/>
+      <w:pPr>
+        <w:ind w:left="720" w:hanging="360"/>
+      </w:pPr>
+      <w:rPr>
+        <w:rFonts w:hint="default"/>
+      </w:rPr>
+    </w:lvl>
+    <w:lvl w:ilvl="1" w:tplc="40090019" w:tentative="1">
+      <w:start w:val="1"/>
+      <w:numFmt w:val="lowerLetter"/>
+      <w:lvlText w:val="%2."/>
+      <w:lvlJc w:val="left"/>
+      <w:pPr>
+        <w:ind w:left="1440" w:hanging="360"/>
+      </w:pPr>
+    </w:lvl>
+    <w:lvl w:ilvl="2" w:tplc="4009001B" w:tentative="1">
+      <w:start w:val="1"/>
+      <w:numFmt w:val="lowerRoman"/>
+      <w:lvlText w:val="%3."/>
+      <w:lvlJc w:val="right"/>
+      <w:pPr>
+        <w:ind w:left="2160" w:hanging="180"/>
+      </w:pPr>
+    </w:lvl>
+    <w:lvl w:ilvl="3" w:tplc="4009000F" w:tentative="1">
+      <w:start w:val="1"/>
+      <w:numFmt w:val="decimal"/>
+      <w:lvlText w:val="%4."/>
+      <w:lvlJc w:val="left"/>
+      <w:pPr>
+        <w:ind w:left="2880" w:hanging="360"/>
+      </w:pPr>
+    </w:lvl>
+    <w:lvl w:ilvl="4" w:tplc="40090019" w:tentative="1">
+      <w:start w:val="1"/>
+      <w:numFmt w:val="lowerLetter"/>
+      <w:lvlText w:val="%5."/>
+      <w:lvlJc w:val="left"/>
+      <w:pPr>
+        <w:ind w:left="3600" w:hanging="360"/>
+      </w:pPr>
+    </w:lvl>
+    <w:lvl w:ilvl="5" w:tplc="4009001B" w:tentative="1">
+      <w:start w:val="1"/>
+      <w:numFmt w:val="lowerRoman"/>
+      <w:lvlText w:val="%6."/>
+      <w:lvlJc w:val="right"/>
+      <w:pPr>
+        <w:ind w:left="4320" w:hanging="180"/>
+      </w:pPr>
+    </w:lvl>
+    <w:lvl w:ilvl="6" w:tplc="4009000F" w:tentative="1">
+      <w:start w:val="1"/>
+      <w:numFmt w:val="decimal"/>
+      <w:lvlText w:val="%7."/>
+      <w:lvlJc w:val="left"/>
+      <w:pPr>
+        <w:ind w:left="5040" w:hanging="360"/>
+      </w:pPr>
+    </w:lvl>
+    <w:lvl w:ilvl="7" w:tplc="40090019" w:tentative="1">
+      <w:start w:val="1"/>
+      <w:numFmt w:val="lowerLetter"/>
+      <w:lvlText w:val="%8."/>
+      <w:lvlJc w:val="left"/>
+      <w:pPr>
+        <w:ind w:left="5760" w:hanging="360"/>
+      </w:pPr>
+    </w:lvl>
+    <w:lvl w:ilvl="8" w:tplc="4009001B" w:tentative="1">
+      <w:start w:val="1"/>
+      <w:numFmt w:val="lowerRoman"/>
+      <w:lvlText w:val="%9."/>
+      <w:lvlJc w:val="right"/>
+      <w:pPr>
+        <w:ind w:left="6480" w:hanging="180"/>
+      </w:pPr>
+    </w:lvl>
+  </w:abstractNum>
+  <w:abstractNum w:abstractNumId="7" w15:restartNumberingAfterBreak="0">
+    <w:nsid w:val="50935F71"/>
+    <w:multiLevelType w:val="hybridMultilevel"/>
+    <w:tmpl w:val="52DC5214"/>
+    <w:lvl w:ilvl="0" w:tplc="40090011">
+      <w:start w:val="1"/>
+      <w:numFmt w:val="decimal"/>
+      <w:lvlText w:val="%1)"/>
+      <w:lvlJc w:val="left"/>
+      <w:pPr>
+        <w:ind w:left="720" w:hanging="360"/>
+      </w:pPr>
+      <w:rPr>
+        <w:rFonts w:hint="default"/>
+      </w:rPr>
+    </w:lvl>
+    <w:lvl w:ilvl="1" w:tplc="40090019" w:tentative="1">
+      <w:start w:val="1"/>
+      <w:numFmt w:val="lowerLetter"/>
+      <w:lvlText w:val="%2."/>
+      <w:lvlJc w:val="left"/>
+      <w:pPr>
+        <w:ind w:left="1440" w:hanging="360"/>
+      </w:pPr>
+    </w:lvl>
+    <w:lvl w:ilvl="2" w:tplc="4009001B" w:tentative="1">
+      <w:start w:val="1"/>
+      <w:numFmt w:val="lowerRoman"/>
+      <w:lvlText w:val="%3."/>
+      <w:lvlJc w:val="right"/>
+      <w:pPr>
+        <w:ind w:left="2160" w:hanging="180"/>
+      </w:pPr>
+    </w:lvl>
+    <w:lvl w:ilvl="3" w:tplc="4009000F" w:tentative="1">
+      <w:start w:val="1"/>
+      <w:numFmt w:val="decimal"/>
+      <w:lvlText w:val="%4."/>
+      <w:lvlJc w:val="left"/>
+      <w:pPr>
+        <w:ind w:left="2880" w:hanging="360"/>
+      </w:pPr>
+    </w:lvl>
+    <w:lvl w:ilvl="4" w:tplc="40090019" w:tentative="1">
+      <w:start w:val="1"/>
+      <w:numFmt w:val="lowerLetter"/>
+      <w:lvlText w:val="%5."/>
+      <w:lvlJc w:val="left"/>
+      <w:pPr>
+        <w:ind w:left="3600" w:hanging="360"/>
+      </w:pPr>
+    </w:lvl>
+    <w:lvl w:ilvl="5" w:tplc="4009001B" w:tentative="1">
+      <w:start w:val="1"/>
+      <w:numFmt w:val="lowerRoman"/>
+      <w:lvlText w:val="%6."/>
+      <w:lvlJc w:val="right"/>
+      <w:pPr>
+        <w:ind w:left="4320" w:hanging="180"/>
+      </w:pPr>
+    </w:lvl>
+    <w:lvl w:ilvl="6" w:tplc="4009000F" w:tentative="1">
+      <w:start w:val="1"/>
+      <w:numFmt w:val="decimal"/>
+      <w:lvlText w:val="%7."/>
+      <w:lvlJc w:val="left"/>
+      <w:pPr>
+        <w:ind w:left="5040" w:hanging="360"/>
+      </w:pPr>
+    </w:lvl>
+    <w:lvl w:ilvl="7" w:tplc="40090019" w:tentative="1">
+      <w:start w:val="1"/>
+      <w:numFmt w:val="lowerLetter"/>
+      <w:lvlText w:val="%8."/>
+      <w:lvlJc w:val="left"/>
+      <w:pPr>
+        <w:ind w:left="5760" w:hanging="360"/>
+      </w:pPr>
+    </w:lvl>
+    <w:lvl w:ilvl="8" w:tplc="4009001B" w:tentative="1">
+      <w:start w:val="1"/>
+      <w:numFmt w:val="lowerRoman"/>
+      <w:lvlText w:val="%9."/>
+      <w:lvlJc w:val="right"/>
+      <w:pPr>
+        <w:ind w:left="6480" w:hanging="180"/>
+      </w:pPr>
+    </w:lvl>
+  </w:abstractNum>
+  <w:abstractNum w:abstractNumId="8" w15:restartNumberingAfterBreak="0">
+    <w:nsid w:val="568B52F9"/>
+    <w:multiLevelType w:val="hybridMultilevel"/>
+    <w:tmpl w:val="96BE88C4"/>
+    <w:lvl w:ilvl="0" w:tplc="40090011">
+      <w:start w:val="1"/>
+      <w:numFmt w:val="decimal"/>
+      <w:lvlText w:val="%1)"/>
+      <w:lvlJc w:val="left"/>
+      <w:pPr>
+        <w:ind w:left="720" w:hanging="360"/>
+      </w:pPr>
+      <w:rPr>
+        <w:rFonts w:hint="default"/>
+      </w:rPr>
+    </w:lvl>
+    <w:lvl w:ilvl="1" w:tplc="40090019" w:tentative="1">
+      <w:start w:val="1"/>
+      <w:numFmt w:val="lowerLetter"/>
+      <w:lvlText w:val="%2."/>
+      <w:lvlJc w:val="left"/>
+      <w:pPr>
+        <w:ind w:left="1440" w:hanging="360"/>
+      </w:pPr>
+    </w:lvl>
+    <w:lvl w:ilvl="2" w:tplc="4009001B" w:tentative="1">
+      <w:start w:val="1"/>
+      <w:numFmt w:val="lowerRoman"/>
+      <w:lvlText w:val="%3."/>
+      <w:lvlJc w:val="right"/>
+      <w:pPr>
+        <w:ind w:left="2160" w:hanging="180"/>
+      </w:pPr>
+    </w:lvl>
+    <w:lvl w:ilvl="3" w:tplc="4009000F" w:tentative="1">
+      <w:start w:val="1"/>
+      <w:numFmt w:val="decimal"/>
+      <w:lvlText w:val="%4."/>
+      <w:lvlJc w:val="left"/>
+      <w:pPr>
+        <w:ind w:left="2880" w:hanging="360"/>
+      </w:pPr>
+    </w:lvl>
+    <w:lvl w:ilvl="4" w:tplc="40090019" w:tentative="1">
+      <w:start w:val="1"/>
+      <w:numFmt w:val="lowerLetter"/>
+      <w:lvlText w:val="%5."/>
+      <w:lvlJc w:val="left"/>
+      <w:pPr>
+        <w:ind w:left="3600" w:hanging="360"/>
+      </w:pPr>
+    </w:lvl>
+    <w:lvl w:ilvl="5" w:tplc="4009001B" w:tentative="1">
+      <w:start w:val="1"/>
+      <w:numFmt w:val="lowerRoman"/>
+      <w:lvlText w:val="%6."/>
+      <w:lvlJc w:val="right"/>
+      <w:pPr>
+        <w:ind w:left="4320" w:hanging="180"/>
+      </w:pPr>
+    </w:lvl>
+    <w:lvl w:ilvl="6" w:tplc="4009000F" w:tentative="1">
+      <w:start w:val="1"/>
+      <w:numFmt w:val="decimal"/>
+      <w:lvlText w:val="%7."/>
+      <w:lvlJc w:val="left"/>
+      <w:pPr>
+        <w:ind w:left="5040" w:hanging="360"/>
+      </w:pPr>
+    </w:lvl>
+    <w:lvl w:ilvl="7" w:tplc="40090019" w:tentative="1">
+      <w:start w:val="1"/>
+      <w:numFmt w:val="lowerLetter"/>
+      <w:lvlText w:val="%8."/>
+      <w:lvlJc w:val="left"/>
+      <w:pPr>
+        <w:ind w:left="5760" w:hanging="360"/>
+      </w:pPr>
+    </w:lvl>
+    <w:lvl w:ilvl="8" w:tplc="4009001B" w:tentative="1">
+      <w:start w:val="1"/>
+      <w:numFmt w:val="lowerRoman"/>
+      <w:lvlText w:val="%9."/>
+      <w:lvlJc w:val="right"/>
+      <w:pPr>
+        <w:ind w:left="6480" w:hanging="180"/>
+      </w:pPr>
+    </w:lvl>
+  </w:abstractNum>
+  <w:abstractNum w:abstractNumId="9" w15:restartNumberingAfterBreak="0">
     <w:nsid w:val="5D3E6892"/>
     <w:multiLevelType w:val="multilevel"/>
     <w:tmpl w:val="0F7C7520"/>
@@ -1976,7 +3280,7 @@
       </w:rPr>
     </w:lvl>
   </w:abstractNum>
-  <w:abstractNum w:abstractNumId="5" w15:restartNumberingAfterBreak="0">
+  <w:abstractNum w:abstractNumId="10" w15:restartNumberingAfterBreak="0">
     <w:nsid w:val="62517CA7"/>
     <w:multiLevelType w:val="multilevel"/>
     <w:tmpl w:val="B25CE05C"/>
@@ -2125,7 +3429,96 @@
       </w:rPr>
     </w:lvl>
   </w:abstractNum>
-  <w:abstractNum w:abstractNumId="6" w15:restartNumberingAfterBreak="0">
+  <w:abstractNum w:abstractNumId="11" w15:restartNumberingAfterBreak="0">
+    <w:nsid w:val="6BBC66AE"/>
+    <w:multiLevelType w:val="hybridMultilevel"/>
+    <w:tmpl w:val="CA662D00"/>
+    <w:lvl w:ilvl="0" w:tplc="40090011">
+      <w:start w:val="1"/>
+      <w:numFmt w:val="decimal"/>
+      <w:lvlText w:val="%1)"/>
+      <w:lvlJc w:val="left"/>
+      <w:pPr>
+        <w:ind w:left="720" w:hanging="360"/>
+      </w:pPr>
+      <w:rPr>
+        <w:rFonts w:hint="default"/>
+      </w:rPr>
+    </w:lvl>
+    <w:lvl w:ilvl="1" w:tplc="40090019" w:tentative="1">
+      <w:start w:val="1"/>
+      <w:numFmt w:val="lowerLetter"/>
+      <w:lvlText w:val="%2."/>
+      <w:lvlJc w:val="left"/>
+      <w:pPr>
+        <w:ind w:left="1440" w:hanging="360"/>
+      </w:pPr>
+    </w:lvl>
+    <w:lvl w:ilvl="2" w:tplc="4009001B" w:tentative="1">
+      <w:start w:val="1"/>
+      <w:numFmt w:val="lowerRoman"/>
+      <w:lvlText w:val="%3."/>
+      <w:lvlJc w:val="right"/>
+      <w:pPr>
+        <w:ind w:left="2160" w:hanging="180"/>
+      </w:pPr>
+    </w:lvl>
+    <w:lvl w:ilvl="3" w:tplc="4009000F" w:tentative="1">
+      <w:start w:val="1"/>
+      <w:numFmt w:val="decimal"/>
+      <w:lvlText w:val="%4."/>
+      <w:lvlJc w:val="left"/>
+      <w:pPr>
+        <w:ind w:left="2880" w:hanging="360"/>
+      </w:pPr>
+    </w:lvl>
+    <w:lvl w:ilvl="4" w:tplc="40090019" w:tentative="1">
+      <w:start w:val="1"/>
+      <w:numFmt w:val="lowerLetter"/>
+      <w:lvlText w:val="%5."/>
+      <w:lvlJc w:val="left"/>
+      <w:pPr>
+        <w:ind w:left="3600" w:hanging="360"/>
+      </w:pPr>
+    </w:lvl>
+    <w:lvl w:ilvl="5" w:tplc="4009001B" w:tentative="1">
+      <w:start w:val="1"/>
+      <w:numFmt w:val="lowerRoman"/>
+      <w:lvlText w:val="%6."/>
+      <w:lvlJc w:val="right"/>
+      <w:pPr>
+        <w:ind w:left="4320" w:hanging="180"/>
+      </w:pPr>
+    </w:lvl>
+    <w:lvl w:ilvl="6" w:tplc="4009000F" w:tentative="1">
+      <w:start w:val="1"/>
+      <w:numFmt w:val="decimal"/>
+      <w:lvlText w:val="%7."/>
+      <w:lvlJc w:val="left"/>
+      <w:pPr>
+        <w:ind w:left="5040" w:hanging="360"/>
+      </w:pPr>
+    </w:lvl>
+    <w:lvl w:ilvl="7" w:tplc="40090019" w:tentative="1">
+      <w:start w:val="1"/>
+      <w:numFmt w:val="lowerLetter"/>
+      <w:lvlText w:val="%8."/>
+      <w:lvlJc w:val="left"/>
+      <w:pPr>
+        <w:ind w:left="5760" w:hanging="360"/>
+      </w:pPr>
+    </w:lvl>
+    <w:lvl w:ilvl="8" w:tplc="4009001B" w:tentative="1">
+      <w:start w:val="1"/>
+      <w:numFmt w:val="lowerRoman"/>
+      <w:lvlText w:val="%9."/>
+      <w:lvlJc w:val="right"/>
+      <w:pPr>
+        <w:ind w:left="6480" w:hanging="180"/>
+      </w:pPr>
+    </w:lvl>
+  </w:abstractNum>
+  <w:abstractNum w:abstractNumId="12" w15:restartNumberingAfterBreak="0">
     <w:nsid w:val="6C3A441A"/>
     <w:multiLevelType w:val="multilevel"/>
     <w:tmpl w:val="9E883718"/>
@@ -2274,7 +3667,185 @@
       </w:rPr>
     </w:lvl>
   </w:abstractNum>
-  <w:abstractNum w:abstractNumId="7" w15:restartNumberingAfterBreak="0">
+  <w:abstractNum w:abstractNumId="13" w15:restartNumberingAfterBreak="0">
+    <w:nsid w:val="70221179"/>
+    <w:multiLevelType w:val="hybridMultilevel"/>
+    <w:tmpl w:val="C030A884"/>
+    <w:lvl w:ilvl="0" w:tplc="40090011">
+      <w:start w:val="1"/>
+      <w:numFmt w:val="decimal"/>
+      <w:lvlText w:val="%1)"/>
+      <w:lvlJc w:val="left"/>
+      <w:pPr>
+        <w:ind w:left="720" w:hanging="360"/>
+      </w:pPr>
+      <w:rPr>
+        <w:rFonts w:hint="default"/>
+      </w:rPr>
+    </w:lvl>
+    <w:lvl w:ilvl="1" w:tplc="40090019" w:tentative="1">
+      <w:start w:val="1"/>
+      <w:numFmt w:val="lowerLetter"/>
+      <w:lvlText w:val="%2."/>
+      <w:lvlJc w:val="left"/>
+      <w:pPr>
+        <w:ind w:left="1440" w:hanging="360"/>
+      </w:pPr>
+    </w:lvl>
+    <w:lvl w:ilvl="2" w:tplc="4009001B" w:tentative="1">
+      <w:start w:val="1"/>
+      <w:numFmt w:val="lowerRoman"/>
+      <w:lvlText w:val="%3."/>
+      <w:lvlJc w:val="right"/>
+      <w:pPr>
+        <w:ind w:left="2160" w:hanging="180"/>
+      </w:pPr>
+    </w:lvl>
+    <w:lvl w:ilvl="3" w:tplc="4009000F" w:tentative="1">
+      <w:start w:val="1"/>
+      <w:numFmt w:val="decimal"/>
+      <w:lvlText w:val="%4."/>
+      <w:lvlJc w:val="left"/>
+      <w:pPr>
+        <w:ind w:left="2880" w:hanging="360"/>
+      </w:pPr>
+    </w:lvl>
+    <w:lvl w:ilvl="4" w:tplc="40090019" w:tentative="1">
+      <w:start w:val="1"/>
+      <w:numFmt w:val="lowerLetter"/>
+      <w:lvlText w:val="%5."/>
+      <w:lvlJc w:val="left"/>
+      <w:pPr>
+        <w:ind w:left="3600" w:hanging="360"/>
+      </w:pPr>
+    </w:lvl>
+    <w:lvl w:ilvl="5" w:tplc="4009001B" w:tentative="1">
+      <w:start w:val="1"/>
+      <w:numFmt w:val="lowerRoman"/>
+      <w:lvlText w:val="%6."/>
+      <w:lvlJc w:val="right"/>
+      <w:pPr>
+        <w:ind w:left="4320" w:hanging="180"/>
+      </w:pPr>
+    </w:lvl>
+    <w:lvl w:ilvl="6" w:tplc="4009000F" w:tentative="1">
+      <w:start w:val="1"/>
+      <w:numFmt w:val="decimal"/>
+      <w:lvlText w:val="%7."/>
+      <w:lvlJc w:val="left"/>
+      <w:pPr>
+        <w:ind w:left="5040" w:hanging="360"/>
+      </w:pPr>
+    </w:lvl>
+    <w:lvl w:ilvl="7" w:tplc="40090019" w:tentative="1">
+      <w:start w:val="1"/>
+      <w:numFmt w:val="lowerLetter"/>
+      <w:lvlText w:val="%8."/>
+      <w:lvlJc w:val="left"/>
+      <w:pPr>
+        <w:ind w:left="5760" w:hanging="360"/>
+      </w:pPr>
+    </w:lvl>
+    <w:lvl w:ilvl="8" w:tplc="4009001B" w:tentative="1">
+      <w:start w:val="1"/>
+      <w:numFmt w:val="lowerRoman"/>
+      <w:lvlText w:val="%9."/>
+      <w:lvlJc w:val="right"/>
+      <w:pPr>
+        <w:ind w:left="6480" w:hanging="180"/>
+      </w:pPr>
+    </w:lvl>
+  </w:abstractNum>
+  <w:abstractNum w:abstractNumId="14" w15:restartNumberingAfterBreak="0">
+    <w:nsid w:val="71150D59"/>
+    <w:multiLevelType w:val="hybridMultilevel"/>
+    <w:tmpl w:val="93EC6610"/>
+    <w:lvl w:ilvl="0" w:tplc="40090017">
+      <w:start w:val="1"/>
+      <w:numFmt w:val="lowerLetter"/>
+      <w:lvlText w:val="%1)"/>
+      <w:lvlJc w:val="left"/>
+      <w:pPr>
+        <w:ind w:left="720" w:hanging="360"/>
+      </w:pPr>
+      <w:rPr>
+        <w:rFonts w:hint="default"/>
+      </w:rPr>
+    </w:lvl>
+    <w:lvl w:ilvl="1" w:tplc="40090019" w:tentative="1">
+      <w:start w:val="1"/>
+      <w:numFmt w:val="lowerLetter"/>
+      <w:lvlText w:val="%2."/>
+      <w:lvlJc w:val="left"/>
+      <w:pPr>
+        <w:ind w:left="1440" w:hanging="360"/>
+      </w:pPr>
+    </w:lvl>
+    <w:lvl w:ilvl="2" w:tplc="4009001B" w:tentative="1">
+      <w:start w:val="1"/>
+      <w:numFmt w:val="lowerRoman"/>
+      <w:lvlText w:val="%3."/>
+      <w:lvlJc w:val="right"/>
+      <w:pPr>
+        <w:ind w:left="2160" w:hanging="180"/>
+      </w:pPr>
+    </w:lvl>
+    <w:lvl w:ilvl="3" w:tplc="4009000F" w:tentative="1">
+      <w:start w:val="1"/>
+      <w:numFmt w:val="decimal"/>
+      <w:lvlText w:val="%4."/>
+      <w:lvlJc w:val="left"/>
+      <w:pPr>
+        <w:ind w:left="2880" w:hanging="360"/>
+      </w:pPr>
+    </w:lvl>
+    <w:lvl w:ilvl="4" w:tplc="40090019" w:tentative="1">
+      <w:start w:val="1"/>
+      <w:numFmt w:val="lowerLetter"/>
+      <w:lvlText w:val="%5."/>
+      <w:lvlJc w:val="left"/>
+      <w:pPr>
+        <w:ind w:left="3600" w:hanging="360"/>
+      </w:pPr>
+    </w:lvl>
+    <w:lvl w:ilvl="5" w:tplc="4009001B" w:tentative="1">
+      <w:start w:val="1"/>
+      <w:numFmt w:val="lowerRoman"/>
+      <w:lvlText w:val="%6."/>
+      <w:lvlJc w:val="right"/>
+      <w:pPr>
+        <w:ind w:left="4320" w:hanging="180"/>
+      </w:pPr>
+    </w:lvl>
+    <w:lvl w:ilvl="6" w:tplc="4009000F" w:tentative="1">
+      <w:start w:val="1"/>
+      <w:numFmt w:val="decimal"/>
+      <w:lvlText w:val="%7."/>
+      <w:lvlJc w:val="left"/>
+      <w:pPr>
+        <w:ind w:left="5040" w:hanging="360"/>
+      </w:pPr>
+    </w:lvl>
+    <w:lvl w:ilvl="7" w:tplc="40090019" w:tentative="1">
+      <w:start w:val="1"/>
+      <w:numFmt w:val="lowerLetter"/>
+      <w:lvlText w:val="%8."/>
+      <w:lvlJc w:val="left"/>
+      <w:pPr>
+        <w:ind w:left="5760" w:hanging="360"/>
+      </w:pPr>
+    </w:lvl>
+    <w:lvl w:ilvl="8" w:tplc="4009001B" w:tentative="1">
+      <w:start w:val="1"/>
+      <w:numFmt w:val="lowerRoman"/>
+      <w:lvlText w:val="%9."/>
+      <w:lvlJc w:val="right"/>
+      <w:pPr>
+        <w:ind w:left="6480" w:hanging="180"/>
+      </w:pPr>
+    </w:lvl>
+  </w:abstractNum>
+  <w:abstractNum w:abstractNumId="15" w15:restartNumberingAfterBreak="0">
     <w:nsid w:val="7B6F2337"/>
     <w:multiLevelType w:val="multilevel"/>
     <w:tmpl w:val="5A8AF9EA"/>
@@ -2424,28 +3995,52 @@
     </w:lvl>
   </w:abstractNum>
   <w:num w:numId="1" w16cid:durableId="2060740942">
+    <w:abstractNumId w:val="12"/>
+  </w:num>
+  <w:num w:numId="2" w16cid:durableId="638002856">
+    <w:abstractNumId w:val="3"/>
+  </w:num>
+  <w:num w:numId="3" w16cid:durableId="901216362">
+    <w:abstractNumId w:val="4"/>
+  </w:num>
+  <w:num w:numId="4" w16cid:durableId="1410804716">
+    <w:abstractNumId w:val="9"/>
+  </w:num>
+  <w:num w:numId="5" w16cid:durableId="258029269">
+    <w:abstractNumId w:val="2"/>
+  </w:num>
+  <w:num w:numId="6" w16cid:durableId="1155494484">
+    <w:abstractNumId w:val="5"/>
+  </w:num>
+  <w:num w:numId="7" w16cid:durableId="1496916119">
+    <w:abstractNumId w:val="10"/>
+  </w:num>
+  <w:num w:numId="8" w16cid:durableId="103380472">
+    <w:abstractNumId w:val="15"/>
+  </w:num>
+  <w:num w:numId="9" w16cid:durableId="213391673">
+    <w:abstractNumId w:val="0"/>
+  </w:num>
+  <w:num w:numId="10" w16cid:durableId="802230342">
     <w:abstractNumId w:val="6"/>
   </w:num>
-  <w:num w:numId="2" w16cid:durableId="638002856">
+  <w:num w:numId="11" w16cid:durableId="299462538">
+    <w:abstractNumId w:val="14"/>
+  </w:num>
+  <w:num w:numId="12" w16cid:durableId="582570735">
+    <w:abstractNumId w:val="11"/>
+  </w:num>
+  <w:num w:numId="13" w16cid:durableId="514460548">
     <w:abstractNumId w:val="1"/>
   </w:num>
-  <w:num w:numId="3" w16cid:durableId="901216362">
-    <w:abstractNumId w:val="2"/>
+  <w:num w:numId="14" w16cid:durableId="2017151208">
+    <w:abstractNumId w:val="7"/>
   </w:num>
-  <w:num w:numId="4" w16cid:durableId="1410804716">
-    <w:abstractNumId w:val="4"/>
+  <w:num w:numId="15" w16cid:durableId="1111123166">
+    <w:abstractNumId w:val="13"/>
   </w:num>
-  <w:num w:numId="5" w16cid:durableId="258029269">
-    <w:abstractNumId w:val="0"/>
-  </w:num>
-  <w:num w:numId="6" w16cid:durableId="1155494484">
-    <w:abstractNumId w:val="3"/>
-  </w:num>
-  <w:num w:numId="7" w16cid:durableId="1496916119">
-    <w:abstractNumId w:val="5"/>
-  </w:num>
-  <w:num w:numId="8" w16cid:durableId="103380472">
-    <w:abstractNumId w:val="7"/>
+  <w:num w:numId="16" w16cid:durableId="1179540310">
+    <w:abstractNumId w:val="8"/>
   </w:num>
 </w:numbering>
 </file>
@@ -3387,6 +4982,23 @@
       <w:shd w:val="clear" w:color="auto" w:fill="E1DFDD"/>
     </w:rPr>
   </w:style>
+  <w:style w:type="paragraph" w:styleId="NormalWeb">
+    <w:name w:val="Normal (Web)"/>
+    <w:basedOn w:val="Normal"/>
+    <w:uiPriority w:val="99"/>
+    <w:semiHidden/>
+    <w:unhideWhenUsed/>
+    <w:rsid w:val="000A07DF"/>
+    <w:pPr>
+      <w:spacing w:before="100" w:beforeAutospacing="1" w:after="100" w:afterAutospacing="1" w:line="240" w:lineRule="auto"/>
+    </w:pPr>
+    <w:rPr>
+      <w:rFonts w:ascii="Times New Roman" w:eastAsia="Times New Roman" w:hAnsi="Times New Roman" w:cs="Times New Roman"/>
+      <w:kern w:val="0"/>
+      <w:lang w:eastAsia="en-IN"/>
+      <w14:ligatures w14:val="none"/>
+    </w:rPr>
+  </w:style>
 </w:styles>
 </file>
 
